--- a/T2.docx
+++ b/T2.docx
@@ -594,7 +594,17 @@
                 <w:sz w:val="24"/>
                 <w:szCs w:val="24"/>
               </w:rPr>
-              <w:t xml:space="preserve"> B105</w:t>
+              <w:t xml:space="preserve"> </w:t>
+            </w:r>
+            <w:r>
+              <w:rPr>
+                <w:rFonts w:ascii="Times New Roman" w:hAnsi="Times New Roman" w:cs="Times New Roman"/>
+                <w:b/>
+                <w:color w:val="000000"/>
+                <w:sz w:val="24"/>
+                <w:szCs w:val="24"/>
+              </w:rPr>
+              <w:t>CSC DEPT</w:t>
             </w:r>
           </w:p>
           <w:p>
@@ -701,7 +711,17 @@
                 <w:sz w:val="24"/>
                 <w:szCs w:val="24"/>
               </w:rPr>
-              <w:t xml:space="preserve"> B105</w:t>
+              <w:t xml:space="preserve"> </w:t>
+            </w:r>
+            <w:r>
+              <w:rPr>
+                <w:rFonts w:ascii="Times New Roman" w:hAnsi="Times New Roman" w:cs="Times New Roman"/>
+                <w:b/>
+                <w:color w:val="000000"/>
+                <w:sz w:val="24"/>
+                <w:szCs w:val="24"/>
+              </w:rPr>
+              <w:t>CSC DEPT</w:t>
             </w:r>
           </w:p>
           <w:p>
@@ -1169,7 +1189,17 @@
                 <w:sz w:val="24"/>
                 <w:szCs w:val="24"/>
               </w:rPr>
-              <w:t xml:space="preserve"> B105</w:t>
+              <w:t xml:space="preserve"> </w:t>
+            </w:r>
+            <w:r>
+              <w:rPr>
+                <w:rFonts w:ascii="Times New Roman" w:hAnsi="Times New Roman" w:cs="Times New Roman"/>
+                <w:b/>
+                <w:color w:val="000000"/>
+                <w:sz w:val="24"/>
+                <w:szCs w:val="24"/>
+              </w:rPr>
+              <w:t>CSC DEPT</w:t>
             </w:r>
           </w:p>
         </w:tc>
@@ -1244,7 +1274,17 @@
                 <w:sz w:val="24"/>
                 <w:szCs w:val="24"/>
               </w:rPr>
-              <w:t xml:space="preserve"> B105</w:t>
+              <w:t xml:space="preserve"> </w:t>
+            </w:r>
+            <w:r>
+              <w:rPr>
+                <w:rFonts w:ascii="Times New Roman" w:hAnsi="Times New Roman" w:cs="Times New Roman"/>
+                <w:b/>
+                <w:color w:val="000000"/>
+                <w:sz w:val="24"/>
+                <w:szCs w:val="24"/>
+              </w:rPr>
+              <w:t>CSC DEPT</w:t>
             </w:r>
           </w:p>
         </w:tc>
@@ -1615,7 +1655,17 @@
                 <w:sz w:val="24"/>
                 <w:szCs w:val="24"/>
               </w:rPr>
-              <w:t xml:space="preserve"> B105</w:t>
+              <w:t xml:space="preserve"> </w:t>
+            </w:r>
+            <w:r>
+              <w:rPr>
+                <w:rFonts w:ascii="Times New Roman" w:hAnsi="Times New Roman" w:cs="Times New Roman"/>
+                <w:b/>
+                <w:color w:val="000000"/>
+                <w:sz w:val="24"/>
+                <w:szCs w:val="24"/>
+              </w:rPr>
+              <w:t>CSC DEPT</w:t>
             </w:r>
           </w:p>
           <w:p>
@@ -1685,7 +1735,7 @@
                 <w:sz w:val="24"/>
                 <w:szCs w:val="24"/>
               </w:rPr>
-              <w:t>B105</w:t>
+              <w:t>CSC DEPT</w:t>
             </w:r>
           </w:p>
           <w:p>
@@ -2530,7 +2580,17 @@
                 <w:sz w:val="24"/>
                 <w:szCs w:val="24"/>
               </w:rPr>
-              <w:t xml:space="preserve"> B105</w:t>
+              <w:t xml:space="preserve"> </w:t>
+            </w:r>
+            <w:r>
+              <w:rPr>
+                <w:rFonts w:ascii="Times New Roman" w:hAnsi="Times New Roman" w:cs="Times New Roman"/>
+                <w:b/>
+                <w:color w:val="000000"/>
+                <w:sz w:val="24"/>
+                <w:szCs w:val="24"/>
+              </w:rPr>
+              <w:t>CSC DEPT</w:t>
             </w:r>
           </w:p>
           <w:p>
@@ -2585,7 +2645,17 @@
                 <w:sz w:val="24"/>
                 <w:szCs w:val="24"/>
               </w:rPr>
-              <w:t xml:space="preserve"> B105</w:t>
+              <w:t xml:space="preserve"> </w:t>
+            </w:r>
+            <w:r>
+              <w:rPr>
+                <w:rFonts w:ascii="Times New Roman" w:hAnsi="Times New Roman" w:cs="Times New Roman"/>
+                <w:b/>
+                <w:color w:val="000000"/>
+                <w:sz w:val="24"/>
+                <w:szCs w:val="24"/>
+              </w:rPr>
+              <w:t>CSC DEPT</w:t>
             </w:r>
           </w:p>
           <w:p>
@@ -3488,7 +3558,7 @@
                 <w:sz w:val="24"/>
                 <w:szCs w:val="24"/>
               </w:rPr>
-              <w:t>B105</w:t>
+              <w:t>CSC DEPT</w:t>
             </w:r>
           </w:p>
           <w:p>
@@ -3588,17 +3658,17 @@
                 <w:sz w:val="24"/>
                 <w:szCs w:val="24"/>
               </w:rPr>
-              <w:t>402 B1</w:t>
-            </w:r>
-            <w:r>
-              <w:rPr>
-                <w:rFonts w:ascii="Times New Roman" w:hAnsi="Times New Roman" w:cs="Times New Roman"/>
-                <w:b/>
-                <w:color w:val="000000"/>
-                <w:sz w:val="24"/>
-                <w:szCs w:val="24"/>
-              </w:rPr>
-              <w:t>05</w:t>
+              <w:t xml:space="preserve">402 </w:t>
+            </w:r>
+            <w:r>
+              <w:rPr>
+                <w:rFonts w:ascii="Times New Roman" w:hAnsi="Times New Roman" w:cs="Times New Roman"/>
+                <w:b/>
+                <w:color w:val="000000"/>
+                <w:sz w:val="24"/>
+                <w:szCs w:val="24"/>
+              </w:rPr>
+              <w:t>CSC DEPT</w:t>
             </w:r>
           </w:p>
           <w:p>
@@ -4342,7 +4412,7 @@
       <w:rPr>
         <w:noProof/>
       </w:rPr>
-      <w:t>1</w:t>
+      <w:t>2</w:t>
     </w:r>
     <w:r>
       <w:fldChar w:fldCharType="end"/>
@@ -4780,6 +4850,7 @@
   <w:style w:type="character" w:default="1" w:styleId="DefaultParagraphFont">
     <w:name w:val="Default Paragraph Font"/>
     <w:uiPriority w:val="1"/>
+    <w:semiHidden/>
     <w:unhideWhenUsed/>
   </w:style>
   <w:style w:type="table" w:default="1" w:styleId="TableNormal">
@@ -4787,7 +4858,6 @@
     <w:uiPriority w:val="99"/>
     <w:semiHidden/>
     <w:unhideWhenUsed/>
-    <w:qFormat/>
     <w:tblPr>
       <w:tblInd w:w="0" w:type="dxa"/>
       <w:tblCellMar>

--- a/T2.docx
+++ b/T2.docx
@@ -15,8 +15,6 @@
           <w:szCs w:val="24"/>
         </w:rPr>
       </w:pPr>
-      <w:bookmarkStart w:id="0" w:name="_GoBack"/>
-      <w:bookmarkEnd w:id="0"/>
       <w:r>
         <w:rPr>
           <w:rFonts w:ascii="Times New Roman" w:hAnsi="Times New Roman" w:cs="Times New Roman"/>
@@ -776,7 +774,17 @@
                 <w:sz w:val="24"/>
                 <w:szCs w:val="24"/>
               </w:rPr>
-              <w:t xml:space="preserve"> TLTA, B &amp;KB</w:t>
+              <w:t xml:space="preserve"> TLTA, B &amp;</w:t>
+            </w:r>
+            <w:r>
+              <w:rPr>
+                <w:rFonts w:ascii="Times New Roman" w:hAnsi="Times New Roman" w:cs="Times New Roman"/>
+                <w:b/>
+                <w:color w:val="000000"/>
+                <w:sz w:val="24"/>
+                <w:szCs w:val="24"/>
+              </w:rPr>
+              <w:t xml:space="preserve">  </w:t>
             </w:r>
             <w:r>
               <w:rPr>
@@ -851,7 +859,17 @@
                 <w:sz w:val="24"/>
                 <w:szCs w:val="24"/>
               </w:rPr>
-              <w:t xml:space="preserve"> TLTA, B &amp;KB</w:t>
+              <w:t xml:space="preserve"> TLTA, B &amp;</w:t>
+            </w:r>
+            <w:r>
+              <w:rPr>
+                <w:rFonts w:ascii="Times New Roman" w:hAnsi="Times New Roman" w:cs="Times New Roman"/>
+                <w:b/>
+                <w:color w:val="000000"/>
+                <w:sz w:val="24"/>
+                <w:szCs w:val="24"/>
+              </w:rPr>
+              <w:t xml:space="preserve">  </w:t>
             </w:r>
             <w:r>
               <w:rPr>
@@ -1590,7 +1608,27 @@
                 <w:sz w:val="24"/>
                 <w:szCs w:val="24"/>
               </w:rPr>
-              <w:t xml:space="preserve"> TLTA, B &amp;KB, SLT, MLT</w:t>
+              <w:t xml:space="preserve"> TLTA, B &amp;</w:t>
+            </w:r>
+            <w:r>
+              <w:rPr>
+                <w:rFonts w:ascii="Times New Roman" w:hAnsi="Times New Roman" w:cs="Times New Roman"/>
+                <w:b/>
+                <w:color w:val="000000"/>
+                <w:sz w:val="24"/>
+                <w:szCs w:val="24"/>
+              </w:rPr>
+              <w:t xml:space="preserve">  </w:t>
+            </w:r>
+            <w:r>
+              <w:rPr>
+                <w:rFonts w:ascii="Times New Roman" w:hAnsi="Times New Roman" w:cs="Times New Roman"/>
+                <w:b/>
+                <w:color w:val="000000"/>
+                <w:sz w:val="24"/>
+                <w:szCs w:val="24"/>
+              </w:rPr>
+              <w:t>, SLT, MLT</w:t>
             </w:r>
           </w:p>
           <w:p>
@@ -1772,61 +1810,8 @@
                 <w:szCs w:val="24"/>
               </w:rPr>
             </w:pPr>
-            <w:r>
-              <w:rPr>
-                <w:rFonts w:ascii="Times New Roman" w:hAnsi="Times New Roman" w:cs="Times New Roman"/>
-                <w:b/>
-                <w:color w:val="000000"/>
-                <w:sz w:val="24"/>
-                <w:szCs w:val="24"/>
-              </w:rPr>
-              <w:t xml:space="preserve">CSC101 KB, </w:t>
-            </w:r>
-            <w:r>
-              <w:rPr>
-                <w:rFonts w:ascii="Times New Roman" w:hAnsi="Times New Roman" w:cs="Times New Roman"/>
-                <w:b/>
-                <w:color w:val="000000"/>
-                <w:sz w:val="24"/>
-                <w:szCs w:val="24"/>
-              </w:rPr>
-              <w:t>NTLTA</w:t>
-            </w:r>
-            <w:r>
-              <w:rPr>
-                <w:rFonts w:ascii="Times New Roman" w:hAnsi="Times New Roman" w:cs="Times New Roman"/>
-                <w:b/>
-                <w:color w:val="000000"/>
-                <w:sz w:val="24"/>
-                <w:szCs w:val="24"/>
-              </w:rPr>
-              <w:t xml:space="preserve">, </w:t>
-            </w:r>
-            <w:r>
-              <w:rPr>
-                <w:rFonts w:ascii="Times New Roman" w:hAnsi="Times New Roman" w:cs="Times New Roman"/>
-                <w:b/>
-                <w:color w:val="000000"/>
-                <w:sz w:val="24"/>
-                <w:szCs w:val="24"/>
-              </w:rPr>
-              <w:t>NTLTA&amp;B</w:t>
-            </w:r>
-          </w:p>
-          <w:p>
-            <w:pPr>
-              <w:tabs>
-                <w:tab w:val="left" w:pos="3703"/>
-              </w:tabs>
-              <w:spacing w:after="0" w:line="240" w:lineRule="auto"/>
-              <w:rPr>
-                <w:rFonts w:ascii="Times New Roman" w:hAnsi="Times New Roman" w:cs="Times New Roman"/>
-                <w:b/>
-                <w:color w:val="000000"/>
-                <w:sz w:val="24"/>
-                <w:szCs w:val="24"/>
-              </w:rPr>
-            </w:pPr>
+            <w:bookmarkStart w:id="0" w:name="_GoBack"/>
+            <w:bookmarkEnd w:id="0"/>
           </w:p>
         </w:tc>
         <w:tc>
@@ -2872,7 +2857,17 @@
                 <w:sz w:val="24"/>
                 <w:szCs w:val="24"/>
               </w:rPr>
-              <w:t xml:space="preserve"> TLTA,B &amp;KB</w:t>
+              <w:t xml:space="preserve"> TLTA,B &amp;</w:t>
+            </w:r>
+            <w:r>
+              <w:rPr>
+                <w:rFonts w:ascii="Times New Roman" w:hAnsi="Times New Roman" w:cs="Times New Roman"/>
+                <w:b/>
+                <w:color w:val="000000"/>
+                <w:sz w:val="24"/>
+                <w:szCs w:val="24"/>
+              </w:rPr>
+              <w:t xml:space="preserve">  </w:t>
             </w:r>
           </w:p>
           <w:p>
@@ -2952,7 +2947,27 @@
                 <w:sz w:val="24"/>
                 <w:szCs w:val="24"/>
               </w:rPr>
-              <w:t xml:space="preserve">&amp;KB </w:t>
+              <w:t>&amp;</w:t>
+            </w:r>
+            <w:r>
+              <w:rPr>
+                <w:rFonts w:ascii="Times New Roman" w:hAnsi="Times New Roman" w:cs="Times New Roman"/>
+                <w:b/>
+                <w:color w:val="000000"/>
+                <w:sz w:val="24"/>
+                <w:szCs w:val="24"/>
+              </w:rPr>
+              <w:t xml:space="preserve">  </w:t>
+            </w:r>
+            <w:r>
+              <w:rPr>
+                <w:rFonts w:ascii="Times New Roman" w:hAnsi="Times New Roman" w:cs="Times New Roman"/>
+                <w:b/>
+                <w:color w:val="000000"/>
+                <w:sz w:val="24"/>
+                <w:szCs w:val="24"/>
+              </w:rPr>
+              <w:t xml:space="preserve"> </w:t>
             </w:r>
           </w:p>
           <w:p>

--- a/T2.docx
+++ b/T2.docx
@@ -15,6 +15,8 @@
           <w:szCs w:val="24"/>
         </w:rPr>
       </w:pPr>
+      <w:bookmarkStart w:id="0" w:name="_GoBack"/>
+      <w:bookmarkEnd w:id="0"/>
       <w:r>
         <w:rPr>
           <w:rFonts w:ascii="Times New Roman" w:hAnsi="Times New Roman" w:cs="Times New Roman"/>
@@ -602,7 +604,7 @@
                 <w:sz w:val="24"/>
                 <w:szCs w:val="24"/>
               </w:rPr>
-              <w:t>CSC DEPT</w:t>
+              <w:t>B105</w:t>
             </w:r>
           </w:p>
           <w:p>
@@ -719,7 +721,7 @@
                 <w:sz w:val="24"/>
                 <w:szCs w:val="24"/>
               </w:rPr>
-              <w:t>CSC DEPT</w:t>
+              <w:t>B105</w:t>
             </w:r>
           </w:p>
           <w:p>
@@ -1217,7 +1219,7 @@
                 <w:sz w:val="24"/>
                 <w:szCs w:val="24"/>
               </w:rPr>
-              <w:t>CSC DEPT</w:t>
+              <w:t>B105</w:t>
             </w:r>
           </w:p>
         </w:tc>
@@ -1302,7 +1304,7 @@
                 <w:sz w:val="24"/>
                 <w:szCs w:val="24"/>
               </w:rPr>
-              <w:t>CSC DEPT</w:t>
+              <w:t>B105</w:t>
             </w:r>
           </w:p>
         </w:tc>
@@ -1703,7 +1705,7 @@
                 <w:sz w:val="24"/>
                 <w:szCs w:val="24"/>
               </w:rPr>
-              <w:t>CSC DEPT</w:t>
+              <w:t>B105</w:t>
             </w:r>
           </w:p>
           <w:p>
@@ -1773,7 +1775,7 @@
                 <w:sz w:val="24"/>
                 <w:szCs w:val="24"/>
               </w:rPr>
-              <w:t>CSC DEPT</w:t>
+              <w:t>B105</w:t>
             </w:r>
           </w:p>
           <w:p>
@@ -1810,8 +1812,6 @@
                 <w:szCs w:val="24"/>
               </w:rPr>
             </w:pPr>
-            <w:bookmarkStart w:id="0" w:name="_GoBack"/>
-            <w:bookmarkEnd w:id="0"/>
           </w:p>
         </w:tc>
         <w:tc>
@@ -2575,7 +2575,7 @@
                 <w:sz w:val="24"/>
                 <w:szCs w:val="24"/>
               </w:rPr>
-              <w:t>CSC DEPT</w:t>
+              <w:t>B105</w:t>
             </w:r>
           </w:p>
           <w:p>
@@ -2640,7 +2640,7 @@
                 <w:sz w:val="24"/>
                 <w:szCs w:val="24"/>
               </w:rPr>
-              <w:t>CSC DEPT</w:t>
+              <w:t>B105</w:t>
             </w:r>
           </w:p>
           <w:p>
@@ -3573,7 +3573,7 @@
                 <w:sz w:val="24"/>
                 <w:szCs w:val="24"/>
               </w:rPr>
-              <w:t>CSC DEPT</w:t>
+              <w:t>B105</w:t>
             </w:r>
           </w:p>
           <w:p>
@@ -3683,7 +3683,7 @@
                 <w:sz w:val="24"/>
                 <w:szCs w:val="24"/>
               </w:rPr>
-              <w:t>CSC DEPT</w:t>
+              <w:t>B105</w:t>
             </w:r>
           </w:p>
           <w:p>
